--- a/Execution Steps.docx
+++ b/Execution Steps.docx
@@ -4,19 +4,12 @@
   <w:body>
     <w:p>
       <w:pPr>
-        <w:jc w:val="center"/>
-        <w:rPr>
-          <w:rFonts w:ascii="Consolas" w:hAnsi="Consolas"/>
-          <w:sz w:val="28"/>
-          <w:szCs w:val="28"/>
+        <w:rPr>
           <w:highlight w:val="yellow"/>
         </w:rPr>
       </w:pPr>
       <w:r>
         <w:rPr>
-          <w:rFonts w:ascii="Consolas" w:hAnsi="Consolas"/>
-          <w:sz w:val="28"/>
-          <w:szCs w:val="28"/>
           <w:highlight w:val="yellow"/>
         </w:rPr>
         <w:t>Back End</w:t>
@@ -642,28 +635,28 @@
           <w:sz w:val="28"/>
           <w:szCs w:val="28"/>
         </w:rPr>
+        <w:t>You will get a target folder and a jar file, now you execute the jar using the command</w:t>
+      </w:r>
+    </w:p>
+    <w:p>
+      <w:pPr>
+        <w:pStyle w:val="ListParagraph"/>
+        <w:rPr>
+          <w:rFonts w:ascii="Consolas" w:hAnsi="Consolas"/>
+          <w:i/>
+          <w:sz w:val="28"/>
+          <w:szCs w:val="28"/>
+        </w:rPr>
+      </w:pPr>
+      <w:proofErr w:type="gramStart"/>
+      <w:r>
+        <w:rPr>
+          <w:rFonts w:ascii="Consolas" w:hAnsi="Consolas"/>
+          <w:i/>
+          <w:sz w:val="28"/>
+          <w:szCs w:val="28"/>
+        </w:rPr>
         <w:lastRenderedPageBreak/>
-        <w:t>You will get a target folder and a jar file, now you execute the jar using the command</w:t>
-      </w:r>
-    </w:p>
-    <w:p>
-      <w:pPr>
-        <w:pStyle w:val="ListParagraph"/>
-        <w:rPr>
-          <w:rFonts w:ascii="Consolas" w:hAnsi="Consolas"/>
-          <w:i/>
-          <w:sz w:val="28"/>
-          <w:szCs w:val="28"/>
-        </w:rPr>
-      </w:pPr>
-      <w:proofErr w:type="gramStart"/>
-      <w:r>
-        <w:rPr>
-          <w:rFonts w:ascii="Consolas" w:hAnsi="Consolas"/>
-          <w:i/>
-          <w:sz w:val="28"/>
-          <w:szCs w:val="28"/>
-        </w:rPr>
         <w:t>java</w:t>
       </w:r>
       <w:proofErr w:type="gramEnd"/>
@@ -1193,6 +1186,7 @@
         </w:rPr>
         <w:t xml:space="preserve">4) Authenticate API: </w:t>
       </w:r>
+      <w:bookmarkStart w:id="0" w:name="_GoBack"/>
       <w:r>
         <w:rPr>
           <w:rFonts w:ascii="Consolas" w:hAnsi="Consolas"/>
@@ -1262,6 +1256,7 @@
         </w:rPr>
         <w:t>}/{password}</w:t>
       </w:r>
+      <w:bookmarkEnd w:id="0"/>
     </w:p>
     <w:p>
       <w:pPr>
@@ -1771,8 +1766,6 @@
           <w:szCs w:val="28"/>
         </w:rPr>
       </w:pPr>
-      <w:bookmarkStart w:id="0" w:name="_GoBack"/>
-      <w:bookmarkEnd w:id="0"/>
     </w:p>
     <w:sectPr>
       <w:pgSz w:w="11906" w:h="16838"/>
